--- a/Đặc tả UC/Đặc tả UC - Thanh.docx
+++ b/Đặc tả UC/Đặc tả UC - Thanh.docx
@@ -4,7 +4,7 @@
   <w:body>
     <w:tbl>
       <w:tblPr>
-        <w:tblStyle w:val="LiBang"/>
+        <w:tblStyle w:val="TableGrid"/>
         <w:tblpPr w:leftFromText="180" w:rightFromText="180" w:horzAnchor="margin" w:tblpY="468"/>
         <w:tblW w:w="0" w:type="auto"/>
         <w:tblLook w:val="04A0" w:firstRow="1" w:lastRow="0" w:firstColumn="1" w:lastColumn="0" w:noHBand="0" w:noVBand="1"/>
@@ -19,6 +19,7 @@
         <w:tc>
           <w:tcPr>
             <w:tcW w:w="1555" w:type="dxa"/>
+            <w:shd w:val="clear" w:color="auto" w:fill="E2EFD9" w:themeFill="accent6" w:themeFillTint="33"/>
           </w:tcPr>
           <w:p>
             <w:pPr>
@@ -66,6 +67,7 @@
         <w:tc>
           <w:tcPr>
             <w:tcW w:w="1555" w:type="dxa"/>
+            <w:shd w:val="clear" w:color="auto" w:fill="E2EFD9" w:themeFill="accent6" w:themeFillTint="33"/>
           </w:tcPr>
           <w:p>
             <w:pPr>
@@ -115,6 +117,7 @@
         <w:tc>
           <w:tcPr>
             <w:tcW w:w="1555" w:type="dxa"/>
+            <w:shd w:val="clear" w:color="auto" w:fill="E2EFD9" w:themeFill="accent6" w:themeFillTint="33"/>
           </w:tcPr>
           <w:p>
             <w:pPr>
@@ -170,6 +173,7 @@
         <w:tc>
           <w:tcPr>
             <w:tcW w:w="1555" w:type="dxa"/>
+            <w:shd w:val="clear" w:color="auto" w:fill="E2EFD9" w:themeFill="accent6" w:themeFillTint="33"/>
           </w:tcPr>
           <w:p>
             <w:pPr>
@@ -219,6 +223,7 @@
         <w:tc>
           <w:tcPr>
             <w:tcW w:w="1555" w:type="dxa"/>
+            <w:shd w:val="clear" w:color="auto" w:fill="E2EFD9" w:themeFill="accent6" w:themeFillTint="33"/>
           </w:tcPr>
           <w:p>
             <w:pPr>
@@ -279,7 +284,15 @@
                 <w:rFonts w:ascii="Times New Roman" w:hAnsi="Times New Roman" w:cs="Times New Roman"/>
                 <w:lang w:val="vi-VN"/>
               </w:rPr>
-              <w:t>ĐĂNG NHẬP</w:t>
+              <w:t xml:space="preserve">ĐĂNG </w:t>
+            </w:r>
+            <w:proofErr w:type="gramStart"/>
+            <w:r>
+              <w:rPr>
+                <w:rFonts w:ascii="Times New Roman" w:hAnsi="Times New Roman" w:cs="Times New Roman"/>
+                <w:lang w:val="vi-VN"/>
+              </w:rPr>
+              <w:t>NHẬP</w:t>
             </w:r>
             <w:r>
               <w:rPr>
@@ -288,6 +301,7 @@
               </w:rPr>
               <w:t xml:space="preserve"> ”</w:t>
             </w:r>
+            <w:proofErr w:type="gramEnd"/>
           </w:p>
         </w:tc>
       </w:tr>
@@ -295,6 +309,7 @@
         <w:tc>
           <w:tcPr>
             <w:tcW w:w="1555" w:type="dxa"/>
+            <w:shd w:val="clear" w:color="auto" w:fill="E2EFD9" w:themeFill="accent6" w:themeFillTint="33"/>
           </w:tcPr>
           <w:p>
             <w:pPr>
@@ -348,6 +363,7 @@
           <w:tcPr>
             <w:tcW w:w="1555" w:type="dxa"/>
             <w:vMerge w:val="restart"/>
+            <w:shd w:val="clear" w:color="auto" w:fill="E2EFD9" w:themeFill="accent6" w:themeFillTint="33"/>
           </w:tcPr>
           <w:p>
             <w:pPr>
@@ -381,6 +397,7 @@
         <w:tc>
           <w:tcPr>
             <w:tcW w:w="1275" w:type="dxa"/>
+            <w:shd w:val="clear" w:color="auto" w:fill="F7CAAC" w:themeFill="accent2" w:themeFillTint="66"/>
           </w:tcPr>
           <w:p>
             <w:pPr>
@@ -400,6 +417,7 @@
         <w:tc>
           <w:tcPr>
             <w:tcW w:w="2410" w:type="dxa"/>
+            <w:shd w:val="clear" w:color="auto" w:fill="F7CAAC" w:themeFill="accent2" w:themeFillTint="66"/>
           </w:tcPr>
           <w:p>
             <w:pPr>
@@ -427,6 +445,7 @@
         <w:tc>
           <w:tcPr>
             <w:tcW w:w="4110" w:type="dxa"/>
+            <w:shd w:val="clear" w:color="auto" w:fill="F7CAAC" w:themeFill="accent2" w:themeFillTint="66"/>
           </w:tcPr>
           <w:p>
             <w:pPr>
@@ -460,6 +479,7 @@
           <w:tcPr>
             <w:tcW w:w="1555" w:type="dxa"/>
             <w:vMerge/>
+            <w:shd w:val="clear" w:color="auto" w:fill="E2EFD9" w:themeFill="accent6" w:themeFillTint="33"/>
           </w:tcPr>
           <w:p>
             <w:pPr>
@@ -543,6 +563,7 @@
           <w:tcPr>
             <w:tcW w:w="1555" w:type="dxa"/>
             <w:vMerge/>
+            <w:shd w:val="clear" w:color="auto" w:fill="E2EFD9" w:themeFill="accent6" w:themeFillTint="33"/>
           </w:tcPr>
           <w:p>
             <w:pPr>
@@ -632,6 +653,7 @@
           <w:tcPr>
             <w:tcW w:w="1555" w:type="dxa"/>
             <w:vMerge/>
+            <w:shd w:val="clear" w:color="auto" w:fill="E2EFD9" w:themeFill="accent6" w:themeFillTint="33"/>
           </w:tcPr>
           <w:p>
             <w:pPr>
@@ -715,6 +737,7 @@
           <w:tcPr>
             <w:tcW w:w="1555" w:type="dxa"/>
             <w:vMerge/>
+            <w:shd w:val="clear" w:color="auto" w:fill="E2EFD9" w:themeFill="accent6" w:themeFillTint="33"/>
           </w:tcPr>
           <w:p>
             <w:pPr>
@@ -804,6 +827,7 @@
           <w:tcPr>
             <w:tcW w:w="1555" w:type="dxa"/>
             <w:vMerge/>
+            <w:shd w:val="clear" w:color="auto" w:fill="E2EFD9" w:themeFill="accent6" w:themeFillTint="33"/>
           </w:tcPr>
           <w:p>
             <w:pPr>
@@ -894,6 +918,7 @@
           <w:tcPr>
             <w:tcW w:w="1555" w:type="dxa"/>
             <w:vMerge/>
+            <w:shd w:val="clear" w:color="auto" w:fill="E2EFD9" w:themeFill="accent6" w:themeFillTint="33"/>
           </w:tcPr>
           <w:p>
             <w:pPr>
@@ -984,6 +1009,7 @@
           <w:tcPr>
             <w:tcW w:w="1555" w:type="dxa"/>
             <w:vMerge/>
+            <w:shd w:val="clear" w:color="auto" w:fill="E2EFD9" w:themeFill="accent6" w:themeFillTint="33"/>
           </w:tcPr>
           <w:p>
             <w:pPr>
@@ -1074,6 +1100,7 @@
           <w:tcPr>
             <w:tcW w:w="1555" w:type="dxa"/>
             <w:vMerge/>
+            <w:shd w:val="clear" w:color="auto" w:fill="E2EFD9" w:themeFill="accent6" w:themeFillTint="33"/>
           </w:tcPr>
           <w:p>
             <w:pPr>
@@ -1086,6 +1113,7 @@
         <w:tc>
           <w:tcPr>
             <w:tcW w:w="1275" w:type="dxa"/>
+            <w:shd w:val="clear" w:color="auto" w:fill="F7CAAC" w:themeFill="accent2" w:themeFillTint="66"/>
           </w:tcPr>
           <w:p>
             <w:pPr>
@@ -1105,6 +1133,7 @@
         <w:tc>
           <w:tcPr>
             <w:tcW w:w="2410" w:type="dxa"/>
+            <w:shd w:val="clear" w:color="auto" w:fill="F7CAAC" w:themeFill="accent2" w:themeFillTint="66"/>
           </w:tcPr>
           <w:p>
             <w:pPr>
@@ -1132,6 +1161,7 @@
         <w:tc>
           <w:tcPr>
             <w:tcW w:w="4110" w:type="dxa"/>
+            <w:shd w:val="clear" w:color="auto" w:fill="F7CAAC" w:themeFill="accent2" w:themeFillTint="66"/>
           </w:tcPr>
           <w:p>
             <w:pPr>
@@ -1165,6 +1195,7 @@
           <w:tcPr>
             <w:tcW w:w="1555" w:type="dxa"/>
             <w:vMerge w:val="restart"/>
+            <w:shd w:val="clear" w:color="auto" w:fill="E2EFD9" w:themeFill="accent6" w:themeFillTint="33"/>
           </w:tcPr>
           <w:p>
             <w:pPr>
@@ -1275,6 +1306,7 @@
           <w:tcPr>
             <w:tcW w:w="1555" w:type="dxa"/>
             <w:vMerge/>
+            <w:shd w:val="clear" w:color="auto" w:fill="E2EFD9" w:themeFill="accent6" w:themeFillTint="33"/>
           </w:tcPr>
           <w:p>
             <w:pPr>
@@ -1372,6 +1404,7 @@
           <w:tcPr>
             <w:tcW w:w="1555" w:type="dxa"/>
             <w:vMerge/>
+            <w:shd w:val="clear" w:color="auto" w:fill="E2EFD9" w:themeFill="accent6" w:themeFillTint="33"/>
           </w:tcPr>
           <w:p>
             <w:pPr>
@@ -1482,6 +1515,7 @@
           <w:tcPr>
             <w:tcW w:w="1555" w:type="dxa"/>
             <w:vMerge/>
+            <w:shd w:val="clear" w:color="auto" w:fill="E2EFD9" w:themeFill="accent6" w:themeFillTint="33"/>
           </w:tcPr>
           <w:p>
             <w:pPr>
@@ -1586,7 +1620,7 @@
     </w:tbl>
     <w:p>
       <w:pPr>
-        <w:pStyle w:val="oancuaDanhsach"/>
+        <w:pStyle w:val="ListParagraph"/>
         <w:numPr>
           <w:ilvl w:val="0"/>
           <w:numId w:val="1"/>
@@ -1657,7 +1691,7 @@
     </w:p>
     <w:tbl>
       <w:tblPr>
-        <w:tblStyle w:val="LiBang"/>
+        <w:tblStyle w:val="TableGrid"/>
         <w:tblW w:w="0" w:type="auto"/>
         <w:tblLook w:val="04A0" w:firstRow="1" w:lastRow="0" w:firstColumn="1" w:lastColumn="0" w:noHBand="0" w:noVBand="1"/>
       </w:tblPr>
@@ -1899,7 +1933,7 @@
             <w:hyperlink r:id="rId8" w:history="1">
               <w:r>
                 <w:rPr>
-                  <w:rStyle w:val="Siuktni"/>
+                  <w:rStyle w:val="Hyperlink"/>
                   <w:rFonts w:ascii="Times New Roman" w:hAnsi="Times New Roman" w:cs="Times New Roman"/>
                   <w:color w:val="auto"/>
                   <w:u w:val="none"/>
@@ -2055,7 +2089,7 @@
     </w:p>
     <w:p>
       <w:pPr>
-        <w:pStyle w:val="oancuaDanhsach"/>
+        <w:pStyle w:val="ListParagraph"/>
         <w:numPr>
           <w:ilvl w:val="0"/>
           <w:numId w:val="1"/>
@@ -2075,7 +2109,7 @@
     </w:p>
     <w:p>
       <w:pPr>
-        <w:pStyle w:val="oancuaDanhsach"/>
+        <w:pStyle w:val="ListParagraph"/>
         <w:rPr>
           <w:rFonts w:ascii="Times New Roman" w:hAnsi="Times New Roman" w:cs="Times New Roman"/>
           <w:lang w:val="vi-VN"/>
@@ -2084,7 +2118,7 @@
     </w:p>
     <w:tbl>
       <w:tblPr>
-        <w:tblStyle w:val="LiBang"/>
+        <w:tblStyle w:val="TableGrid"/>
         <w:tblpPr w:leftFromText="180" w:rightFromText="180" w:horzAnchor="margin" w:tblpY="468"/>
         <w:tblW w:w="0" w:type="auto"/>
         <w:tblLook w:val="04A0" w:firstRow="1" w:lastRow="0" w:firstColumn="1" w:lastColumn="0" w:noHBand="0" w:noVBand="1"/>
@@ -2099,6 +2133,7 @@
         <w:tc>
           <w:tcPr>
             <w:tcW w:w="1555" w:type="dxa"/>
+            <w:shd w:val="clear" w:color="auto" w:fill="E2EFD9" w:themeFill="accent6" w:themeFillTint="33"/>
           </w:tcPr>
           <w:p>
             <w:pPr>
@@ -2146,6 +2181,7 @@
         <w:tc>
           <w:tcPr>
             <w:tcW w:w="1555" w:type="dxa"/>
+            <w:shd w:val="clear" w:color="auto" w:fill="E2EFD9" w:themeFill="accent6" w:themeFillTint="33"/>
           </w:tcPr>
           <w:p>
             <w:pPr>
@@ -2195,6 +2231,7 @@
         <w:tc>
           <w:tcPr>
             <w:tcW w:w="1555" w:type="dxa"/>
+            <w:shd w:val="clear" w:color="auto" w:fill="E2EFD9" w:themeFill="accent6" w:themeFillTint="33"/>
           </w:tcPr>
           <w:p>
             <w:pPr>
@@ -2250,6 +2287,7 @@
         <w:tc>
           <w:tcPr>
             <w:tcW w:w="1555" w:type="dxa"/>
+            <w:shd w:val="clear" w:color="auto" w:fill="E2EFD9" w:themeFill="accent6" w:themeFillTint="33"/>
           </w:tcPr>
           <w:p>
             <w:pPr>
@@ -2299,6 +2337,7 @@
         <w:tc>
           <w:tcPr>
             <w:tcW w:w="1555" w:type="dxa"/>
+            <w:shd w:val="clear" w:color="auto" w:fill="E2EFD9" w:themeFill="accent6" w:themeFillTint="33"/>
           </w:tcPr>
           <w:p>
             <w:pPr>
@@ -2345,8 +2384,17 @@
                 <w:rFonts w:ascii="Times New Roman" w:hAnsi="Times New Roman" w:cs="Times New Roman"/>
                 <w:lang w:val="vi-VN"/>
               </w:rPr>
-              <w:t xml:space="preserve"> Guest ấn nút “ĐĂNG KÝ ”</w:t>
-            </w:r>
+              <w:t xml:space="preserve"> Guest ấn nút “ĐĂNG </w:t>
+            </w:r>
+            <w:proofErr w:type="gramStart"/>
+            <w:r>
+              <w:rPr>
+                <w:rFonts w:ascii="Times New Roman" w:hAnsi="Times New Roman" w:cs="Times New Roman"/>
+                <w:lang w:val="vi-VN"/>
+              </w:rPr>
+              <w:t>KÝ ”</w:t>
+            </w:r>
+            <w:proofErr w:type="gramEnd"/>
           </w:p>
         </w:tc>
       </w:tr>
@@ -2354,6 +2402,7 @@
         <w:tc>
           <w:tcPr>
             <w:tcW w:w="1555" w:type="dxa"/>
+            <w:shd w:val="clear" w:color="auto" w:fill="E2EFD9" w:themeFill="accent6" w:themeFillTint="33"/>
           </w:tcPr>
           <w:p>
             <w:pPr>
@@ -2407,6 +2456,7 @@
           <w:tcPr>
             <w:tcW w:w="1555" w:type="dxa"/>
             <w:vMerge w:val="restart"/>
+            <w:shd w:val="clear" w:color="auto" w:fill="E2EFD9" w:themeFill="accent6" w:themeFillTint="33"/>
           </w:tcPr>
           <w:p>
             <w:pPr>
@@ -2440,6 +2490,7 @@
         <w:tc>
           <w:tcPr>
             <w:tcW w:w="1275" w:type="dxa"/>
+            <w:shd w:val="clear" w:color="auto" w:fill="F7CAAC" w:themeFill="accent2" w:themeFillTint="66"/>
           </w:tcPr>
           <w:p>
             <w:pPr>
@@ -2459,6 +2510,7 @@
         <w:tc>
           <w:tcPr>
             <w:tcW w:w="2410" w:type="dxa"/>
+            <w:shd w:val="clear" w:color="auto" w:fill="F7CAAC" w:themeFill="accent2" w:themeFillTint="66"/>
           </w:tcPr>
           <w:p>
             <w:pPr>
@@ -2486,6 +2538,7 @@
         <w:tc>
           <w:tcPr>
             <w:tcW w:w="4110" w:type="dxa"/>
+            <w:shd w:val="clear" w:color="auto" w:fill="F7CAAC" w:themeFill="accent2" w:themeFillTint="66"/>
           </w:tcPr>
           <w:p>
             <w:pPr>
@@ -2519,6 +2572,7 @@
           <w:tcPr>
             <w:tcW w:w="1555" w:type="dxa"/>
             <w:vMerge/>
+            <w:shd w:val="clear" w:color="auto" w:fill="E2EFD9" w:themeFill="accent6" w:themeFillTint="33"/>
           </w:tcPr>
           <w:p>
             <w:pPr>
@@ -2602,6 +2656,7 @@
           <w:tcPr>
             <w:tcW w:w="1555" w:type="dxa"/>
             <w:vMerge/>
+            <w:shd w:val="clear" w:color="auto" w:fill="E2EFD9" w:themeFill="accent6" w:themeFillTint="33"/>
           </w:tcPr>
           <w:p>
             <w:pPr>
@@ -2691,6 +2746,7 @@
           <w:tcPr>
             <w:tcW w:w="1555" w:type="dxa"/>
             <w:vMerge/>
+            <w:shd w:val="clear" w:color="auto" w:fill="E2EFD9" w:themeFill="accent6" w:themeFillTint="33"/>
           </w:tcPr>
           <w:p>
             <w:pPr>
@@ -2774,6 +2830,7 @@
           <w:tcPr>
             <w:tcW w:w="1555" w:type="dxa"/>
             <w:vMerge/>
+            <w:shd w:val="clear" w:color="auto" w:fill="E2EFD9" w:themeFill="accent6" w:themeFillTint="33"/>
           </w:tcPr>
           <w:p>
             <w:pPr>
@@ -2863,6 +2920,7 @@
           <w:tcPr>
             <w:tcW w:w="1555" w:type="dxa"/>
             <w:vMerge/>
+            <w:shd w:val="clear" w:color="auto" w:fill="E2EFD9" w:themeFill="accent6" w:themeFillTint="33"/>
           </w:tcPr>
           <w:p>
             <w:pPr>
@@ -2953,6 +3011,7 @@
           <w:tcPr>
             <w:tcW w:w="1555" w:type="dxa"/>
             <w:vMerge/>
+            <w:shd w:val="clear" w:color="auto" w:fill="E2EFD9" w:themeFill="accent6" w:themeFillTint="33"/>
           </w:tcPr>
           <w:p>
             <w:pPr>
@@ -3043,6 +3102,7 @@
           <w:tcPr>
             <w:tcW w:w="1555" w:type="dxa"/>
             <w:vMerge/>
+            <w:shd w:val="clear" w:color="auto" w:fill="E2EFD9" w:themeFill="accent6" w:themeFillTint="33"/>
           </w:tcPr>
           <w:p>
             <w:pPr>
@@ -3133,6 +3193,7 @@
           <w:tcPr>
             <w:tcW w:w="1555" w:type="dxa"/>
             <w:vMerge/>
+            <w:shd w:val="clear" w:color="auto" w:fill="E2EFD9" w:themeFill="accent6" w:themeFillTint="33"/>
           </w:tcPr>
           <w:p>
             <w:pPr>
@@ -3221,6 +3282,7 @@
           <w:tcPr>
             <w:tcW w:w="1555" w:type="dxa"/>
             <w:vMerge/>
+            <w:shd w:val="clear" w:color="auto" w:fill="E2EFD9" w:themeFill="accent6" w:themeFillTint="33"/>
           </w:tcPr>
           <w:p>
             <w:pPr>
@@ -3233,6 +3295,7 @@
         <w:tc>
           <w:tcPr>
             <w:tcW w:w="1275" w:type="dxa"/>
+            <w:shd w:val="clear" w:color="auto" w:fill="F7CAAC" w:themeFill="accent2" w:themeFillTint="66"/>
           </w:tcPr>
           <w:p>
             <w:pPr>
@@ -3252,6 +3315,7 @@
         <w:tc>
           <w:tcPr>
             <w:tcW w:w="2410" w:type="dxa"/>
+            <w:shd w:val="clear" w:color="auto" w:fill="F7CAAC" w:themeFill="accent2" w:themeFillTint="66"/>
           </w:tcPr>
           <w:p>
             <w:pPr>
@@ -3279,6 +3343,7 @@
         <w:tc>
           <w:tcPr>
             <w:tcW w:w="4110" w:type="dxa"/>
+            <w:shd w:val="clear" w:color="auto" w:fill="F7CAAC" w:themeFill="accent2" w:themeFillTint="66"/>
           </w:tcPr>
           <w:p>
             <w:pPr>
@@ -3312,6 +3377,7 @@
           <w:tcPr>
             <w:tcW w:w="1555" w:type="dxa"/>
             <w:vMerge w:val="restart"/>
+            <w:shd w:val="clear" w:color="auto" w:fill="E2EFD9" w:themeFill="accent6" w:themeFillTint="33"/>
           </w:tcPr>
           <w:p>
             <w:pPr>
@@ -3422,6 +3488,7 @@
           <w:tcPr>
             <w:tcW w:w="1555" w:type="dxa"/>
             <w:vMerge/>
+            <w:shd w:val="clear" w:color="auto" w:fill="E2EFD9" w:themeFill="accent6" w:themeFillTint="33"/>
           </w:tcPr>
           <w:p>
             <w:pPr>
@@ -3519,6 +3586,7 @@
           <w:tcPr>
             <w:tcW w:w="1555" w:type="dxa"/>
             <w:vMerge/>
+            <w:shd w:val="clear" w:color="auto" w:fill="E2EFD9" w:themeFill="accent6" w:themeFillTint="33"/>
           </w:tcPr>
           <w:p>
             <w:pPr>
@@ -3642,7 +3710,7 @@
     </w:p>
     <w:tbl>
       <w:tblPr>
-        <w:tblStyle w:val="LiBang"/>
+        <w:tblStyle w:val="TableGrid"/>
         <w:tblW w:w="0" w:type="auto"/>
         <w:tblLook w:val="04A0" w:firstRow="1" w:lastRow="0" w:firstColumn="1" w:lastColumn="0" w:noHBand="0" w:noVBand="1"/>
       </w:tblPr>
@@ -3891,7 +3959,7 @@
             <w:hyperlink r:id="rId9" w:history="1">
               <w:r>
                 <w:rPr>
-                  <w:rStyle w:val="Siuktni"/>
+                  <w:rStyle w:val="Hyperlink"/>
                   <w:rFonts w:ascii="Times New Roman" w:hAnsi="Times New Roman" w:cs="Times New Roman"/>
                   <w:color w:val="auto"/>
                   <w:u w:val="none"/>
@@ -4194,7 +4262,7 @@
     </w:p>
     <w:tbl>
       <w:tblPr>
-        <w:tblStyle w:val="LiBang"/>
+        <w:tblStyle w:val="TableGrid"/>
         <w:tblW w:w="0" w:type="auto"/>
         <w:tblLook w:val="04A0" w:firstRow="1" w:lastRow="0" w:firstColumn="1" w:lastColumn="0" w:noHBand="0" w:noVBand="1"/>
       </w:tblPr>
@@ -5169,7 +5237,7 @@
     </w:p>
     <w:p>
       <w:pPr>
-        <w:pStyle w:val="oancuaDanhsach"/>
+        <w:pStyle w:val="ListParagraph"/>
         <w:numPr>
           <w:ilvl w:val="0"/>
           <w:numId w:val="1"/>
@@ -5203,7 +5271,7 @@
     </w:p>
     <w:tbl>
       <w:tblPr>
-        <w:tblStyle w:val="LiBang"/>
+        <w:tblStyle w:val="TableGrid"/>
         <w:tblpPr w:leftFromText="180" w:rightFromText="180" w:horzAnchor="margin" w:tblpY="468"/>
         <w:tblW w:w="0" w:type="auto"/>
         <w:tblLook w:val="04A0" w:firstRow="1" w:lastRow="0" w:firstColumn="1" w:lastColumn="0" w:noHBand="0" w:noVBand="1"/>
@@ -5218,6 +5286,7 @@
         <w:tc>
           <w:tcPr>
             <w:tcW w:w="1555" w:type="dxa"/>
+            <w:shd w:val="clear" w:color="auto" w:fill="E2EFD9" w:themeFill="accent6" w:themeFillTint="33"/>
           </w:tcPr>
           <w:p>
             <w:pPr>
@@ -5267,6 +5336,7 @@
         <w:tc>
           <w:tcPr>
             <w:tcW w:w="1555" w:type="dxa"/>
+            <w:shd w:val="clear" w:color="auto" w:fill="E2EFD9" w:themeFill="accent6" w:themeFillTint="33"/>
           </w:tcPr>
           <w:p>
             <w:pPr>
@@ -5316,6 +5386,7 @@
         <w:tc>
           <w:tcPr>
             <w:tcW w:w="1555" w:type="dxa"/>
+            <w:shd w:val="clear" w:color="auto" w:fill="E2EFD9" w:themeFill="accent6" w:themeFillTint="33"/>
           </w:tcPr>
           <w:p>
             <w:pPr>
@@ -5406,6 +5477,7 @@
         <w:tc>
           <w:tcPr>
             <w:tcW w:w="1555" w:type="dxa"/>
+            <w:shd w:val="clear" w:color="auto" w:fill="E2EFD9" w:themeFill="accent6" w:themeFillTint="33"/>
           </w:tcPr>
           <w:p>
             <w:pPr>
@@ -5469,6 +5541,7 @@
         <w:tc>
           <w:tcPr>
             <w:tcW w:w="1555" w:type="dxa"/>
+            <w:shd w:val="clear" w:color="auto" w:fill="E2EFD9" w:themeFill="accent6" w:themeFillTint="33"/>
           </w:tcPr>
           <w:p>
             <w:pPr>
@@ -5504,6 +5577,7 @@
                 <w:lang w:val="vi-VN"/>
               </w:rPr>
             </w:pPr>
+            <w:proofErr w:type="gramStart"/>
             <w:r>
               <w:rPr>
                 <w:rFonts w:ascii="Times New Roman" w:hAnsi="Times New Roman" w:cs="Times New Roman"/>
@@ -5515,7 +5589,15 @@
                 <w:rFonts w:ascii="Times New Roman" w:hAnsi="Times New Roman" w:cs="Times New Roman"/>
                 <w:lang w:val="vi-VN"/>
               </w:rPr>
-              <w:t xml:space="preserve">  User/ Admin/ Nhà phân </w:t>
+              <w:t xml:space="preserve">  User</w:t>
+            </w:r>
+            <w:proofErr w:type="gramEnd"/>
+            <w:r>
+              <w:rPr>
+                <w:rFonts w:ascii="Times New Roman" w:hAnsi="Times New Roman" w:cs="Times New Roman"/>
+                <w:lang w:val="vi-VN"/>
+              </w:rPr>
+              <w:t xml:space="preserve">/ Admin/ Nhà phân </w:t>
             </w:r>
             <w:r>
               <w:rPr>
@@ -5545,6 +5627,7 @@
         <w:tc>
           <w:tcPr>
             <w:tcW w:w="1555" w:type="dxa"/>
+            <w:shd w:val="clear" w:color="auto" w:fill="E2EFD9" w:themeFill="accent6" w:themeFillTint="33"/>
           </w:tcPr>
           <w:p>
             <w:pPr>
@@ -5598,6 +5681,7 @@
           <w:tcPr>
             <w:tcW w:w="1555" w:type="dxa"/>
             <w:vMerge w:val="restart"/>
+            <w:shd w:val="clear" w:color="auto" w:fill="E2EFD9" w:themeFill="accent6" w:themeFillTint="33"/>
           </w:tcPr>
           <w:p>
             <w:pPr>
@@ -5631,6 +5715,7 @@
         <w:tc>
           <w:tcPr>
             <w:tcW w:w="1275" w:type="dxa"/>
+            <w:shd w:val="clear" w:color="auto" w:fill="F7CAAC" w:themeFill="accent2" w:themeFillTint="66"/>
           </w:tcPr>
           <w:p>
             <w:pPr>
@@ -5650,6 +5735,7 @@
         <w:tc>
           <w:tcPr>
             <w:tcW w:w="2410" w:type="dxa"/>
+            <w:shd w:val="clear" w:color="auto" w:fill="F7CAAC" w:themeFill="accent2" w:themeFillTint="66"/>
           </w:tcPr>
           <w:p>
             <w:pPr>
@@ -5677,6 +5763,7 @@
         <w:tc>
           <w:tcPr>
             <w:tcW w:w="4110" w:type="dxa"/>
+            <w:shd w:val="clear" w:color="auto" w:fill="F7CAAC" w:themeFill="accent2" w:themeFillTint="66"/>
           </w:tcPr>
           <w:p>
             <w:pPr>
@@ -5710,6 +5797,7 @@
           <w:tcPr>
             <w:tcW w:w="1555" w:type="dxa"/>
             <w:vMerge/>
+            <w:shd w:val="clear" w:color="auto" w:fill="E2EFD9" w:themeFill="accent6" w:themeFillTint="33"/>
           </w:tcPr>
           <w:p>
             <w:pPr>
@@ -5794,6 +5882,7 @@
           <w:tcPr>
             <w:tcW w:w="1555" w:type="dxa"/>
             <w:vMerge/>
+            <w:shd w:val="clear" w:color="auto" w:fill="E2EFD9" w:themeFill="accent6" w:themeFillTint="33"/>
           </w:tcPr>
           <w:p>
             <w:pPr>
@@ -5884,6 +5973,7 @@
           <w:tcPr>
             <w:tcW w:w="1555" w:type="dxa"/>
             <w:vMerge/>
+            <w:shd w:val="clear" w:color="auto" w:fill="E2EFD9" w:themeFill="accent6" w:themeFillTint="33"/>
           </w:tcPr>
           <w:p>
             <w:pPr>
@@ -5983,6 +6073,7 @@
           <w:tcPr>
             <w:tcW w:w="1555" w:type="dxa"/>
             <w:vMerge/>
+            <w:shd w:val="clear" w:color="auto" w:fill="E2EFD9" w:themeFill="accent6" w:themeFillTint="33"/>
           </w:tcPr>
           <w:p>
             <w:pPr>
@@ -6074,6 +6165,7 @@
           <w:tcPr>
             <w:tcW w:w="1555" w:type="dxa"/>
             <w:vMerge/>
+            <w:shd w:val="clear" w:color="auto" w:fill="E2EFD9" w:themeFill="accent6" w:themeFillTint="33"/>
           </w:tcPr>
           <w:p>
             <w:pPr>
@@ -6172,6 +6264,7 @@
           <w:tcPr>
             <w:tcW w:w="1555" w:type="dxa"/>
             <w:vMerge/>
+            <w:shd w:val="clear" w:color="auto" w:fill="E2EFD9" w:themeFill="accent6" w:themeFillTint="33"/>
           </w:tcPr>
           <w:p>
             <w:pPr>
@@ -6289,6 +6382,7 @@
         <w:tc>
           <w:tcPr>
             <w:tcW w:w="1555" w:type="dxa"/>
+            <w:shd w:val="clear" w:color="auto" w:fill="E2EFD9" w:themeFill="accent6" w:themeFillTint="33"/>
           </w:tcPr>
           <w:p>
             <w:pPr>
@@ -6366,7 +6460,23 @@
                 <w:rFonts w:ascii="Times New Roman" w:hAnsi="Times New Roman" w:cs="Times New Roman"/>
                 <w:lang w:val="vi-VN"/>
               </w:rPr>
-              <w:t xml:space="preserve"> thị kết quả tìm kiếm(mô tả kết quả phía dưới 3.2)</w:t>
+              <w:t xml:space="preserve"> thị kết quả tìm </w:t>
+            </w:r>
+            <w:proofErr w:type="gramStart"/>
+            <w:r>
+              <w:rPr>
+                <w:rFonts w:ascii="Times New Roman" w:hAnsi="Times New Roman" w:cs="Times New Roman"/>
+                <w:lang w:val="vi-VN"/>
+              </w:rPr>
+              <w:t>kiếm(</w:t>
+            </w:r>
+            <w:proofErr w:type="gramEnd"/>
+            <w:r>
+              <w:rPr>
+                <w:rFonts w:ascii="Times New Roman" w:hAnsi="Times New Roman" w:cs="Times New Roman"/>
+                <w:lang w:val="vi-VN"/>
+              </w:rPr>
+              <w:t>mô tả kết quả phía dưới 3.2)</w:t>
             </w:r>
           </w:p>
         </w:tc>
@@ -6379,6 +6489,7 @@
           <w:tcPr>
             <w:tcW w:w="1555" w:type="dxa"/>
             <w:vMerge w:val="restart"/>
+            <w:shd w:val="clear" w:color="auto" w:fill="E2EFD9" w:themeFill="accent6" w:themeFillTint="33"/>
           </w:tcPr>
           <w:p>
             <w:pPr>
@@ -6405,6 +6516,7 @@
         <w:tc>
           <w:tcPr>
             <w:tcW w:w="1275" w:type="dxa"/>
+            <w:shd w:val="clear" w:color="auto" w:fill="F7CAAC" w:themeFill="accent2" w:themeFillTint="66"/>
           </w:tcPr>
           <w:p>
             <w:pPr>
@@ -6424,6 +6536,7 @@
         <w:tc>
           <w:tcPr>
             <w:tcW w:w="2410" w:type="dxa"/>
+            <w:shd w:val="clear" w:color="auto" w:fill="F7CAAC" w:themeFill="accent2" w:themeFillTint="66"/>
           </w:tcPr>
           <w:p>
             <w:pPr>
@@ -6451,6 +6564,7 @@
         <w:tc>
           <w:tcPr>
             <w:tcW w:w="4110" w:type="dxa"/>
+            <w:shd w:val="clear" w:color="auto" w:fill="F7CAAC" w:themeFill="accent2" w:themeFillTint="66"/>
           </w:tcPr>
           <w:p>
             <w:pPr>
@@ -6484,6 +6598,7 @@
           <w:tcPr>
             <w:tcW w:w="1555" w:type="dxa"/>
             <w:vMerge/>
+            <w:shd w:val="clear" w:color="auto" w:fill="E2EFD9" w:themeFill="accent6" w:themeFillTint="33"/>
           </w:tcPr>
           <w:p>
             <w:pPr>
@@ -6588,6 +6703,7 @@
           <w:tcPr>
             <w:tcW w:w="1555" w:type="dxa"/>
             <w:vMerge/>
+            <w:shd w:val="clear" w:color="auto" w:fill="E2EFD9" w:themeFill="accent6" w:themeFillTint="33"/>
           </w:tcPr>
           <w:p>
             <w:pPr>
@@ -6703,7 +6819,7 @@
     </w:p>
     <w:tbl>
       <w:tblPr>
-        <w:tblStyle w:val="LiBang"/>
+        <w:tblStyle w:val="TableGrid"/>
         <w:tblW w:w="0" w:type="auto"/>
         <w:tblLook w:val="04A0" w:firstRow="1" w:lastRow="0" w:firstColumn="1" w:lastColumn="0" w:noHBand="0" w:noVBand="1"/>
       </w:tblPr>
@@ -7040,7 +7156,7 @@
     </w:p>
     <w:p>
       <w:pPr>
-        <w:pStyle w:val="oancuaDanhsach"/>
+        <w:pStyle w:val="ListParagraph"/>
         <w:numPr>
           <w:ilvl w:val="1"/>
           <w:numId w:val="1"/>
@@ -7068,7 +7184,7 @@
     </w:p>
     <w:tbl>
       <w:tblPr>
-        <w:tblStyle w:val="LiBang"/>
+        <w:tblStyle w:val="TableGrid"/>
         <w:tblpPr w:leftFromText="180" w:rightFromText="180" w:vertAnchor="text" w:horzAnchor="margin" w:tblpY="113"/>
         <w:tblW w:w="0" w:type="auto"/>
         <w:tblLook w:val="04A0" w:firstRow="1" w:lastRow="0" w:firstColumn="1" w:lastColumn="0" w:noHBand="0" w:noVBand="1"/>
@@ -7843,7 +7959,7 @@
     </w:p>
     <w:p>
       <w:pPr>
-        <w:pStyle w:val="oancuaDanhsach"/>
+        <w:pStyle w:val="ListParagraph"/>
         <w:numPr>
           <w:ilvl w:val="0"/>
           <w:numId w:val="1"/>
@@ -7884,7 +8000,7 @@
     </w:p>
     <w:tbl>
       <w:tblPr>
-        <w:tblStyle w:val="LiBang"/>
+        <w:tblStyle w:val="TableGrid"/>
         <w:tblpPr w:leftFromText="180" w:rightFromText="180" w:vertAnchor="page" w:horzAnchor="margin" w:tblpY="7891"/>
         <w:tblW w:w="0" w:type="auto"/>
         <w:tblLook w:val="04A0" w:firstRow="1" w:lastRow="0" w:firstColumn="1" w:lastColumn="0" w:noHBand="0" w:noVBand="1"/>
@@ -7899,6 +8015,7 @@
         <w:tc>
           <w:tcPr>
             <w:tcW w:w="1555" w:type="dxa"/>
+            <w:shd w:val="clear" w:color="auto" w:fill="E2EFD9" w:themeFill="accent6" w:themeFillTint="33"/>
           </w:tcPr>
           <w:p>
             <w:pPr>
@@ -7946,6 +8063,7 @@
         <w:tc>
           <w:tcPr>
             <w:tcW w:w="1555" w:type="dxa"/>
+            <w:shd w:val="clear" w:color="auto" w:fill="E2EFD9" w:themeFill="accent6" w:themeFillTint="33"/>
           </w:tcPr>
           <w:p>
             <w:pPr>
@@ -8008,6 +8126,7 @@
         <w:tc>
           <w:tcPr>
             <w:tcW w:w="1555" w:type="dxa"/>
+            <w:shd w:val="clear" w:color="auto" w:fill="E2EFD9" w:themeFill="accent6" w:themeFillTint="33"/>
           </w:tcPr>
           <w:p>
             <w:pPr>
@@ -8063,6 +8182,7 @@
         <w:tc>
           <w:tcPr>
             <w:tcW w:w="1555" w:type="dxa"/>
+            <w:shd w:val="clear" w:color="auto" w:fill="E2EFD9" w:themeFill="accent6" w:themeFillTint="33"/>
           </w:tcPr>
           <w:p>
             <w:pPr>
@@ -8112,6 +8232,7 @@
         <w:tc>
           <w:tcPr>
             <w:tcW w:w="1555" w:type="dxa"/>
+            <w:shd w:val="clear" w:color="auto" w:fill="E2EFD9" w:themeFill="accent6" w:themeFillTint="33"/>
           </w:tcPr>
           <w:p>
             <w:pPr>
@@ -8147,6 +8268,7 @@
                 <w:lang w:val="vi-VN"/>
               </w:rPr>
             </w:pPr>
+            <w:proofErr w:type="gramStart"/>
             <w:r>
               <w:rPr>
                 <w:rFonts w:ascii="Times New Roman" w:hAnsi="Times New Roman" w:cs="Times New Roman"/>
@@ -8158,7 +8280,15 @@
                 <w:rFonts w:ascii="Times New Roman" w:hAnsi="Times New Roman" w:cs="Times New Roman"/>
                 <w:lang w:val="vi-VN"/>
               </w:rPr>
-              <w:t xml:space="preserve">  User/ Admin/ Nhà phân phối  ấn vào chức năng “Sản phẩm” tại Trang chủ</w:t>
+              <w:t xml:space="preserve">  User</w:t>
+            </w:r>
+            <w:proofErr w:type="gramEnd"/>
+            <w:r>
+              <w:rPr>
+                <w:rFonts w:ascii="Times New Roman" w:hAnsi="Times New Roman" w:cs="Times New Roman"/>
+                <w:lang w:val="vi-VN"/>
+              </w:rPr>
+              <w:t>/ Admin/ Nhà phân phối  ấn vào chức năng “Sản phẩm” tại Trang chủ</w:t>
             </w:r>
           </w:p>
         </w:tc>
@@ -8167,6 +8297,7 @@
         <w:tc>
           <w:tcPr>
             <w:tcW w:w="1555" w:type="dxa"/>
+            <w:shd w:val="clear" w:color="auto" w:fill="E2EFD9" w:themeFill="accent6" w:themeFillTint="33"/>
           </w:tcPr>
           <w:p>
             <w:pPr>
@@ -8220,6 +8351,7 @@
           <w:tcPr>
             <w:tcW w:w="1555" w:type="dxa"/>
             <w:vMerge w:val="restart"/>
+            <w:shd w:val="clear" w:color="auto" w:fill="E2EFD9" w:themeFill="accent6" w:themeFillTint="33"/>
           </w:tcPr>
           <w:p>
             <w:pPr>
@@ -8246,6 +8378,7 @@
         <w:tc>
           <w:tcPr>
             <w:tcW w:w="1275" w:type="dxa"/>
+            <w:shd w:val="clear" w:color="auto" w:fill="F7CAAC" w:themeFill="accent2" w:themeFillTint="66"/>
           </w:tcPr>
           <w:p>
             <w:pPr>
@@ -8265,6 +8398,7 @@
         <w:tc>
           <w:tcPr>
             <w:tcW w:w="2410" w:type="dxa"/>
+            <w:shd w:val="clear" w:color="auto" w:fill="F7CAAC" w:themeFill="accent2" w:themeFillTint="66"/>
           </w:tcPr>
           <w:p>
             <w:pPr>
@@ -8292,6 +8426,7 @@
         <w:tc>
           <w:tcPr>
             <w:tcW w:w="4110" w:type="dxa"/>
+            <w:shd w:val="clear" w:color="auto" w:fill="F7CAAC" w:themeFill="accent2" w:themeFillTint="66"/>
           </w:tcPr>
           <w:p>
             <w:pPr>
@@ -8325,6 +8460,7 @@
           <w:tcPr>
             <w:tcW w:w="1555" w:type="dxa"/>
             <w:vMerge/>
+            <w:shd w:val="clear" w:color="auto" w:fill="E2EFD9" w:themeFill="accent6" w:themeFillTint="33"/>
           </w:tcPr>
           <w:p>
             <w:pPr>
@@ -8409,6 +8545,7 @@
           <w:tcPr>
             <w:tcW w:w="1555" w:type="dxa"/>
             <w:vMerge/>
+            <w:shd w:val="clear" w:color="auto" w:fill="E2EFD9" w:themeFill="accent6" w:themeFillTint="33"/>
           </w:tcPr>
           <w:p>
             <w:pPr>
@@ -8512,6 +8649,7 @@
         <w:tc>
           <w:tcPr>
             <w:tcW w:w="1555" w:type="dxa"/>
+            <w:shd w:val="clear" w:color="auto" w:fill="E2EFD9" w:themeFill="accent6" w:themeFillTint="33"/>
           </w:tcPr>
           <w:p>
             <w:pPr>
@@ -8560,7 +8698,7 @@
     </w:tbl>
     <w:p>
       <w:pPr>
-        <w:pStyle w:val="oancuaDanhsach"/>
+        <w:pStyle w:val="ListParagraph"/>
         <w:rPr>
           <w:rFonts w:ascii="Times New Roman" w:hAnsi="Times New Roman" w:cs="Times New Roman"/>
           <w:lang w:val="vi-VN"/>
@@ -8569,7 +8707,7 @@
     </w:p>
     <w:p>
       <w:pPr>
-        <w:pStyle w:val="oancuaDanhsach"/>
+        <w:pStyle w:val="ListParagraph"/>
         <w:ind w:left="1080"/>
         <w:rPr>
           <w:rFonts w:ascii="Times New Roman" w:hAnsi="Times New Roman" w:cs="Times New Roman"/>
@@ -8627,7 +8765,23 @@
           <w:rFonts w:ascii="Times New Roman" w:hAnsi="Times New Roman" w:cs="Times New Roman"/>
           <w:lang w:val="vi-VN"/>
         </w:rPr>
-        <w:t>.1 Mô tả các trường quan trọng trong  giao diện Xem</w:t>
+        <w:t xml:space="preserve">.1 Mô tả các trường quan trọng </w:t>
+      </w:r>
+      <w:proofErr w:type="gramStart"/>
+      <w:r>
+        <w:rPr>
+          <w:rFonts w:ascii="Times New Roman" w:hAnsi="Times New Roman" w:cs="Times New Roman"/>
+          <w:lang w:val="vi-VN"/>
+        </w:rPr>
+        <w:t>trong  giao</w:t>
+      </w:r>
+      <w:proofErr w:type="gramEnd"/>
+      <w:r>
+        <w:rPr>
+          <w:rFonts w:ascii="Times New Roman" w:hAnsi="Times New Roman" w:cs="Times New Roman"/>
+          <w:lang w:val="vi-VN"/>
+        </w:rPr>
+        <w:t xml:space="preserve"> diện Xem</w:t>
       </w:r>
       <w:r>
         <w:rPr>
@@ -8654,7 +8808,7 @@
     </w:p>
     <w:tbl>
       <w:tblPr>
-        <w:tblStyle w:val="LiBang"/>
+        <w:tblStyle w:val="TableGrid"/>
         <w:tblW w:w="0" w:type="auto"/>
         <w:tblLook w:val="04A0" w:firstRow="1" w:lastRow="0" w:firstColumn="1" w:lastColumn="0" w:noHBand="0" w:noVBand="1"/>
       </w:tblPr>
@@ -9435,7 +9589,7 @@
     </w:p>
     <w:p>
       <w:pPr>
-        <w:pStyle w:val="oancuaDanhsach"/>
+        <w:pStyle w:val="ListParagraph"/>
         <w:numPr>
           <w:ilvl w:val="0"/>
           <w:numId w:val="1"/>
@@ -9476,7 +9630,7 @@
     </w:p>
     <w:tbl>
       <w:tblPr>
-        <w:tblStyle w:val="LiBang"/>
+        <w:tblStyle w:val="TableGrid"/>
         <w:tblpPr w:leftFromText="180" w:rightFromText="180" w:vertAnchor="page" w:horzAnchor="margin" w:tblpY="7972"/>
         <w:tblW w:w="0" w:type="auto"/>
         <w:tblLook w:val="04A0" w:firstRow="1" w:lastRow="0" w:firstColumn="1" w:lastColumn="0" w:noHBand="0" w:noVBand="1"/>
@@ -9491,6 +9645,7 @@
         <w:tc>
           <w:tcPr>
             <w:tcW w:w="1555" w:type="dxa"/>
+            <w:shd w:val="clear" w:color="auto" w:fill="E2EFD9" w:themeFill="accent6" w:themeFillTint="33"/>
           </w:tcPr>
           <w:p>
             <w:pPr>
@@ -9538,6 +9693,7 @@
         <w:tc>
           <w:tcPr>
             <w:tcW w:w="1555" w:type="dxa"/>
+            <w:shd w:val="clear" w:color="auto" w:fill="E2EFD9" w:themeFill="accent6" w:themeFillTint="33"/>
           </w:tcPr>
           <w:p>
             <w:pPr>
@@ -9601,6 +9757,7 @@
         <w:tc>
           <w:tcPr>
             <w:tcW w:w="1555" w:type="dxa"/>
+            <w:shd w:val="clear" w:color="auto" w:fill="E2EFD9" w:themeFill="accent6" w:themeFillTint="33"/>
           </w:tcPr>
           <w:p>
             <w:pPr>
@@ -9663,6 +9820,7 @@
         <w:tc>
           <w:tcPr>
             <w:tcW w:w="1555" w:type="dxa"/>
+            <w:shd w:val="clear" w:color="auto" w:fill="E2EFD9" w:themeFill="accent6" w:themeFillTint="33"/>
           </w:tcPr>
           <w:p>
             <w:pPr>
@@ -9712,6 +9870,7 @@
         <w:tc>
           <w:tcPr>
             <w:tcW w:w="1555" w:type="dxa"/>
+            <w:shd w:val="clear" w:color="auto" w:fill="E2EFD9" w:themeFill="accent6" w:themeFillTint="33"/>
           </w:tcPr>
           <w:p>
             <w:pPr>
@@ -9761,6 +9920,7 @@
         <w:tc>
           <w:tcPr>
             <w:tcW w:w="1555" w:type="dxa"/>
+            <w:shd w:val="clear" w:color="auto" w:fill="E2EFD9" w:themeFill="accent6" w:themeFillTint="33"/>
           </w:tcPr>
           <w:p>
             <w:pPr>
@@ -9814,6 +9974,7 @@
           <w:tcPr>
             <w:tcW w:w="1555" w:type="dxa"/>
             <w:vMerge w:val="restart"/>
+            <w:shd w:val="clear" w:color="auto" w:fill="E2EFD9" w:themeFill="accent6" w:themeFillTint="33"/>
           </w:tcPr>
           <w:p>
             <w:pPr>
@@ -9840,6 +10001,7 @@
         <w:tc>
           <w:tcPr>
             <w:tcW w:w="1275" w:type="dxa"/>
+            <w:shd w:val="clear" w:color="auto" w:fill="F7CAAC" w:themeFill="accent2" w:themeFillTint="66"/>
           </w:tcPr>
           <w:p>
             <w:pPr>
@@ -9859,6 +10021,7 @@
         <w:tc>
           <w:tcPr>
             <w:tcW w:w="2410" w:type="dxa"/>
+            <w:shd w:val="clear" w:color="auto" w:fill="F7CAAC" w:themeFill="accent2" w:themeFillTint="66"/>
           </w:tcPr>
           <w:p>
             <w:pPr>
@@ -9886,6 +10049,7 @@
         <w:tc>
           <w:tcPr>
             <w:tcW w:w="4110" w:type="dxa"/>
+            <w:shd w:val="clear" w:color="auto" w:fill="F7CAAC" w:themeFill="accent2" w:themeFillTint="66"/>
           </w:tcPr>
           <w:p>
             <w:pPr>
@@ -9919,6 +10083,7 @@
           <w:tcPr>
             <w:tcW w:w="1555" w:type="dxa"/>
             <w:vMerge/>
+            <w:shd w:val="clear" w:color="auto" w:fill="E2EFD9" w:themeFill="accent6" w:themeFillTint="33"/>
           </w:tcPr>
           <w:p>
             <w:pPr>
@@ -10001,6 +10166,7 @@
           <w:tcPr>
             <w:tcW w:w="1555" w:type="dxa"/>
             <w:vMerge/>
+            <w:shd w:val="clear" w:color="auto" w:fill="E2EFD9" w:themeFill="accent6" w:themeFillTint="33"/>
           </w:tcPr>
           <w:p>
             <w:pPr>
@@ -10118,6 +10284,7 @@
         <w:tc>
           <w:tcPr>
             <w:tcW w:w="1555" w:type="dxa"/>
+            <w:shd w:val="clear" w:color="auto" w:fill="E2EFD9" w:themeFill="accent6" w:themeFillTint="33"/>
           </w:tcPr>
           <w:p>
             <w:pPr>
@@ -10288,7 +10455,7 @@
     </w:p>
     <w:tbl>
       <w:tblPr>
-        <w:tblStyle w:val="LiBang"/>
+        <w:tblStyle w:val="TableGrid"/>
         <w:tblW w:w="0" w:type="auto"/>
         <w:tblLook w:val="04A0" w:firstRow="1" w:lastRow="0" w:firstColumn="1" w:lastColumn="0" w:noHBand="0" w:noVBand="1"/>
       </w:tblPr>
@@ -10653,7 +10820,7 @@
     </w:p>
     <w:p>
       <w:pPr>
-        <w:pStyle w:val="oancuaDanhsach"/>
+        <w:pStyle w:val="ListParagraph"/>
         <w:numPr>
           <w:ilvl w:val="0"/>
           <w:numId w:val="1"/>
@@ -10673,7 +10840,7 @@
     </w:p>
     <w:p>
       <w:pPr>
-        <w:pStyle w:val="oancuaDanhsach"/>
+        <w:pStyle w:val="ListParagraph"/>
         <w:rPr>
           <w:rFonts w:ascii="Times New Roman" w:hAnsi="Times New Roman" w:cs="Times New Roman"/>
           <w:lang w:val="vi-VN"/>
@@ -10682,7 +10849,7 @@
     </w:p>
     <w:tbl>
       <w:tblPr>
-        <w:tblStyle w:val="LiBang"/>
+        <w:tblStyle w:val="TableGrid"/>
         <w:tblpPr w:leftFromText="180" w:rightFromText="180" w:vertAnchor="page" w:horzAnchor="margin" w:tblpY="6756"/>
         <w:tblW w:w="0" w:type="auto"/>
         <w:tblLook w:val="04A0" w:firstRow="1" w:lastRow="0" w:firstColumn="1" w:lastColumn="0" w:noHBand="0" w:noVBand="1"/>
@@ -10697,6 +10864,7 @@
         <w:tc>
           <w:tcPr>
             <w:tcW w:w="1555" w:type="dxa"/>
+            <w:shd w:val="clear" w:color="auto" w:fill="E2EFD9" w:themeFill="accent6" w:themeFillTint="33"/>
           </w:tcPr>
           <w:p>
             <w:pPr>
@@ -10744,6 +10912,7 @@
         <w:tc>
           <w:tcPr>
             <w:tcW w:w="1555" w:type="dxa"/>
+            <w:shd w:val="clear" w:color="auto" w:fill="E2EFD9" w:themeFill="accent6" w:themeFillTint="33"/>
           </w:tcPr>
           <w:p>
             <w:pPr>
@@ -10793,6 +10962,7 @@
         <w:tc>
           <w:tcPr>
             <w:tcW w:w="1555" w:type="dxa"/>
+            <w:shd w:val="clear" w:color="auto" w:fill="E2EFD9" w:themeFill="accent6" w:themeFillTint="33"/>
           </w:tcPr>
           <w:p>
             <w:pPr>
@@ -10848,6 +11018,7 @@
         <w:tc>
           <w:tcPr>
             <w:tcW w:w="1555" w:type="dxa"/>
+            <w:shd w:val="clear" w:color="auto" w:fill="E2EFD9" w:themeFill="accent6" w:themeFillTint="33"/>
           </w:tcPr>
           <w:p>
             <w:pPr>
@@ -10897,6 +11068,7 @@
         <w:tc>
           <w:tcPr>
             <w:tcW w:w="1555" w:type="dxa"/>
+            <w:shd w:val="clear" w:color="auto" w:fill="E2EFD9" w:themeFill="accent6" w:themeFillTint="33"/>
           </w:tcPr>
           <w:p>
             <w:pPr>
@@ -10960,6 +11132,7 @@
         <w:tc>
           <w:tcPr>
             <w:tcW w:w="1555" w:type="dxa"/>
+            <w:shd w:val="clear" w:color="auto" w:fill="E2EFD9" w:themeFill="accent6" w:themeFillTint="33"/>
           </w:tcPr>
           <w:p>
             <w:pPr>
@@ -11013,6 +11186,7 @@
           <w:tcPr>
             <w:tcW w:w="1555" w:type="dxa"/>
             <w:vMerge w:val="restart"/>
+            <w:shd w:val="clear" w:color="auto" w:fill="E2EFD9" w:themeFill="accent6" w:themeFillTint="33"/>
           </w:tcPr>
           <w:p>
             <w:pPr>
@@ -11039,6 +11213,7 @@
         <w:tc>
           <w:tcPr>
             <w:tcW w:w="1275" w:type="dxa"/>
+            <w:shd w:val="clear" w:color="auto" w:fill="F7CAAC" w:themeFill="accent2" w:themeFillTint="66"/>
           </w:tcPr>
           <w:p>
             <w:pPr>
@@ -11058,6 +11233,7 @@
         <w:tc>
           <w:tcPr>
             <w:tcW w:w="2410" w:type="dxa"/>
+            <w:shd w:val="clear" w:color="auto" w:fill="F7CAAC" w:themeFill="accent2" w:themeFillTint="66"/>
           </w:tcPr>
           <w:p>
             <w:pPr>
@@ -11085,6 +11261,7 @@
         <w:tc>
           <w:tcPr>
             <w:tcW w:w="4110" w:type="dxa"/>
+            <w:shd w:val="clear" w:color="auto" w:fill="F7CAAC" w:themeFill="accent2" w:themeFillTint="66"/>
           </w:tcPr>
           <w:p>
             <w:pPr>
@@ -11118,6 +11295,7 @@
           <w:tcPr>
             <w:tcW w:w="1555" w:type="dxa"/>
             <w:vMerge/>
+            <w:shd w:val="clear" w:color="auto" w:fill="E2EFD9" w:themeFill="accent6" w:themeFillTint="33"/>
           </w:tcPr>
           <w:p>
             <w:pPr>
@@ -11207,6 +11385,7 @@
           <w:tcPr>
             <w:tcW w:w="1555" w:type="dxa"/>
             <w:vMerge/>
+            <w:shd w:val="clear" w:color="auto" w:fill="E2EFD9" w:themeFill="accent6" w:themeFillTint="33"/>
           </w:tcPr>
           <w:p>
             <w:pPr>
@@ -11296,6 +11475,7 @@
         <w:tc>
           <w:tcPr>
             <w:tcW w:w="1555" w:type="dxa"/>
+            <w:shd w:val="clear" w:color="auto" w:fill="E2EFD9" w:themeFill="accent6" w:themeFillTint="33"/>
           </w:tcPr>
           <w:p>
             <w:pPr>
@@ -11344,7 +11524,7 @@
     </w:tbl>
     <w:p>
       <w:pPr>
-        <w:pStyle w:val="oancuaDanhsach"/>
+        <w:pStyle w:val="ListParagraph"/>
         <w:rPr>
           <w:rFonts w:ascii="Times New Roman" w:hAnsi="Times New Roman" w:cs="Times New Roman"/>
           <w:lang w:val="vi-VN"/>
@@ -11353,7 +11533,7 @@
     </w:p>
     <w:p>
       <w:pPr>
-        <w:pStyle w:val="oancuaDanhsach"/>
+        <w:pStyle w:val="ListParagraph"/>
         <w:rPr>
           <w:rFonts w:ascii="Times New Roman" w:hAnsi="Times New Roman" w:cs="Times New Roman"/>
           <w:lang w:val="vi-VN"/>
@@ -11362,7 +11542,7 @@
     </w:p>
     <w:p>
       <w:pPr>
-        <w:pStyle w:val="oancuaDanhsach"/>
+        <w:pStyle w:val="ListParagraph"/>
         <w:rPr>
           <w:rFonts w:ascii="Times New Roman" w:hAnsi="Times New Roman" w:cs="Times New Roman"/>
           <w:lang w:val="vi-VN"/>
@@ -11371,7 +11551,7 @@
     </w:p>
     <w:p>
       <w:pPr>
-        <w:pStyle w:val="oancuaDanhsach"/>
+        <w:pStyle w:val="ListParagraph"/>
         <w:rPr>
           <w:rFonts w:ascii="Times New Roman" w:hAnsi="Times New Roman" w:cs="Times New Roman"/>
           <w:lang w:val="vi-VN"/>
@@ -11380,7 +11560,7 @@
     </w:p>
     <w:p>
       <w:pPr>
-        <w:pStyle w:val="oancuaDanhsach"/>
+        <w:pStyle w:val="ListParagraph"/>
         <w:rPr>
           <w:rFonts w:ascii="Times New Roman" w:hAnsi="Times New Roman" w:cs="Times New Roman"/>
           <w:lang w:val="vi-VN"/>
@@ -11389,7 +11569,7 @@
     </w:p>
     <w:p>
       <w:pPr>
-        <w:pStyle w:val="oancuaDanhsach"/>
+        <w:pStyle w:val="ListParagraph"/>
         <w:rPr>
           <w:rFonts w:ascii="Times New Roman" w:hAnsi="Times New Roman" w:cs="Times New Roman"/>
           <w:lang w:val="vi-VN"/>
@@ -11398,7 +11578,7 @@
     </w:p>
     <w:p>
       <w:pPr>
-        <w:pStyle w:val="oancuaDanhsach"/>
+        <w:pStyle w:val="ListParagraph"/>
         <w:rPr>
           <w:rFonts w:ascii="Times New Roman" w:hAnsi="Times New Roman" w:cs="Times New Roman"/>
           <w:lang w:val="vi-VN"/>
@@ -11407,7 +11587,7 @@
     </w:p>
     <w:p>
       <w:pPr>
-        <w:pStyle w:val="oancuaDanhsach"/>
+        <w:pStyle w:val="ListParagraph"/>
         <w:rPr>
           <w:rFonts w:ascii="Times New Roman" w:hAnsi="Times New Roman" w:cs="Times New Roman"/>
           <w:lang w:val="vi-VN"/>
@@ -11416,7 +11596,7 @@
     </w:p>
     <w:p>
       <w:pPr>
-        <w:pStyle w:val="oancuaDanhsach"/>
+        <w:pStyle w:val="ListParagraph"/>
         <w:rPr>
           <w:rFonts w:ascii="Times New Roman" w:hAnsi="Times New Roman" w:cs="Times New Roman"/>
           <w:lang w:val="vi-VN"/>
@@ -11425,7 +11605,7 @@
     </w:p>
     <w:p>
       <w:pPr>
-        <w:pStyle w:val="oancuaDanhsach"/>
+        <w:pStyle w:val="ListParagraph"/>
         <w:rPr>
           <w:rFonts w:ascii="Times New Roman" w:hAnsi="Times New Roman" w:cs="Times New Roman"/>
           <w:lang w:val="vi-VN"/>
@@ -11434,7 +11614,7 @@
     </w:p>
     <w:p>
       <w:pPr>
-        <w:pStyle w:val="oancuaDanhsach"/>
+        <w:pStyle w:val="ListParagraph"/>
         <w:rPr>
           <w:rFonts w:ascii="Times New Roman" w:hAnsi="Times New Roman" w:cs="Times New Roman"/>
           <w:lang w:val="vi-VN"/>
@@ -11443,7 +11623,7 @@
     </w:p>
     <w:p>
       <w:pPr>
-        <w:pStyle w:val="oancuaDanhsach"/>
+        <w:pStyle w:val="ListParagraph"/>
         <w:rPr>
           <w:rFonts w:ascii="Times New Roman" w:hAnsi="Times New Roman" w:cs="Times New Roman"/>
           <w:lang w:val="vi-VN"/>
@@ -11452,7 +11632,7 @@
     </w:p>
     <w:p>
       <w:pPr>
-        <w:pStyle w:val="oancuaDanhsach"/>
+        <w:pStyle w:val="ListParagraph"/>
         <w:rPr>
           <w:rFonts w:ascii="Times New Roman" w:hAnsi="Times New Roman" w:cs="Times New Roman"/>
           <w:lang w:val="vi-VN"/>
@@ -11461,7 +11641,7 @@
     </w:p>
     <w:p>
       <w:pPr>
-        <w:pStyle w:val="oancuaDanhsach"/>
+        <w:pStyle w:val="ListParagraph"/>
         <w:rPr>
           <w:rFonts w:ascii="Times New Roman" w:hAnsi="Times New Roman" w:cs="Times New Roman"/>
           <w:lang w:val="vi-VN"/>
@@ -11470,7 +11650,7 @@
     </w:p>
     <w:p>
       <w:pPr>
-        <w:pStyle w:val="oancuaDanhsach"/>
+        <w:pStyle w:val="ListParagraph"/>
         <w:rPr>
           <w:rFonts w:ascii="Times New Roman" w:hAnsi="Times New Roman" w:cs="Times New Roman"/>
           <w:lang w:val="vi-VN"/>
@@ -11559,7 +11739,7 @@
     </w:p>
     <w:tbl>
       <w:tblPr>
-        <w:tblStyle w:val="LiBang"/>
+        <w:tblStyle w:val="TableGrid"/>
         <w:tblW w:w="0" w:type="auto"/>
         <w:tblLook w:val="04A0" w:firstRow="1" w:lastRow="0" w:firstColumn="1" w:lastColumn="0" w:noHBand="0" w:noVBand="1"/>
       </w:tblPr>
@@ -12111,7 +12291,7 @@
     </w:p>
     <w:p>
       <w:pPr>
-        <w:pStyle w:val="oancuaDanhsach"/>
+        <w:pStyle w:val="ListParagraph"/>
         <w:numPr>
           <w:ilvl w:val="0"/>
           <w:numId w:val="1"/>
@@ -12140,7 +12320,7 @@
     </w:p>
     <w:tbl>
       <w:tblPr>
-        <w:tblStyle w:val="LiBang"/>
+        <w:tblStyle w:val="TableGrid"/>
         <w:tblpPr w:leftFromText="180" w:rightFromText="180" w:vertAnchor="page" w:horzAnchor="margin" w:tblpY="9841"/>
         <w:tblW w:w="0" w:type="auto"/>
         <w:tblLook w:val="04A0" w:firstRow="1" w:lastRow="0" w:firstColumn="1" w:lastColumn="0" w:noHBand="0" w:noVBand="1"/>
@@ -12155,6 +12335,7 @@
         <w:tc>
           <w:tcPr>
             <w:tcW w:w="1555" w:type="dxa"/>
+            <w:shd w:val="clear" w:color="auto" w:fill="E2EFD9" w:themeFill="accent6" w:themeFillTint="33"/>
           </w:tcPr>
           <w:p>
             <w:pPr>
@@ -12202,6 +12383,7 @@
         <w:tc>
           <w:tcPr>
             <w:tcW w:w="1555" w:type="dxa"/>
+            <w:shd w:val="clear" w:color="auto" w:fill="E2EFD9" w:themeFill="accent6" w:themeFillTint="33"/>
           </w:tcPr>
           <w:p>
             <w:pPr>
@@ -12251,6 +12433,7 @@
         <w:tc>
           <w:tcPr>
             <w:tcW w:w="1555" w:type="dxa"/>
+            <w:shd w:val="clear" w:color="auto" w:fill="E2EFD9" w:themeFill="accent6" w:themeFillTint="33"/>
           </w:tcPr>
           <w:p>
             <w:pPr>
@@ -12306,6 +12489,7 @@
         <w:tc>
           <w:tcPr>
             <w:tcW w:w="1555" w:type="dxa"/>
+            <w:shd w:val="clear" w:color="auto" w:fill="E2EFD9" w:themeFill="accent6" w:themeFillTint="33"/>
           </w:tcPr>
           <w:p>
             <w:pPr>
@@ -12355,6 +12539,7 @@
         <w:tc>
           <w:tcPr>
             <w:tcW w:w="1555" w:type="dxa"/>
+            <w:shd w:val="clear" w:color="auto" w:fill="E2EFD9" w:themeFill="accent6" w:themeFillTint="33"/>
           </w:tcPr>
           <w:p>
             <w:pPr>
@@ -12412,6 +12597,7 @@
         <w:tc>
           <w:tcPr>
             <w:tcW w:w="1555" w:type="dxa"/>
+            <w:shd w:val="clear" w:color="auto" w:fill="E2EFD9" w:themeFill="accent6" w:themeFillTint="33"/>
           </w:tcPr>
           <w:p>
             <w:pPr>
@@ -12465,6 +12651,7 @@
           <w:tcPr>
             <w:tcW w:w="1555" w:type="dxa"/>
             <w:vMerge w:val="restart"/>
+            <w:shd w:val="clear" w:color="auto" w:fill="E2EFD9" w:themeFill="accent6" w:themeFillTint="33"/>
           </w:tcPr>
           <w:p>
             <w:pPr>
@@ -12491,6 +12678,7 @@
         <w:tc>
           <w:tcPr>
             <w:tcW w:w="1275" w:type="dxa"/>
+            <w:shd w:val="clear" w:color="auto" w:fill="F7CAAC" w:themeFill="accent2" w:themeFillTint="66"/>
           </w:tcPr>
           <w:p>
             <w:pPr>
@@ -12510,6 +12698,7 @@
         <w:tc>
           <w:tcPr>
             <w:tcW w:w="2410" w:type="dxa"/>
+            <w:shd w:val="clear" w:color="auto" w:fill="F7CAAC" w:themeFill="accent2" w:themeFillTint="66"/>
           </w:tcPr>
           <w:p>
             <w:pPr>
@@ -12537,6 +12726,7 @@
         <w:tc>
           <w:tcPr>
             <w:tcW w:w="4110" w:type="dxa"/>
+            <w:shd w:val="clear" w:color="auto" w:fill="F7CAAC" w:themeFill="accent2" w:themeFillTint="66"/>
           </w:tcPr>
           <w:p>
             <w:pPr>
@@ -12570,6 +12760,7 @@
           <w:tcPr>
             <w:tcW w:w="1555" w:type="dxa"/>
             <w:vMerge/>
+            <w:shd w:val="clear" w:color="auto" w:fill="E2EFD9" w:themeFill="accent6" w:themeFillTint="33"/>
           </w:tcPr>
           <w:p>
             <w:pPr>
@@ -12654,6 +12845,7 @@
           <w:tcPr>
             <w:tcW w:w="1555" w:type="dxa"/>
             <w:vMerge/>
+            <w:shd w:val="clear" w:color="auto" w:fill="E2EFD9" w:themeFill="accent6" w:themeFillTint="33"/>
           </w:tcPr>
           <w:p>
             <w:pPr>
@@ -12741,6 +12933,7 @@
         <w:tc>
           <w:tcPr>
             <w:tcW w:w="1555" w:type="dxa"/>
+            <w:shd w:val="clear" w:color="auto" w:fill="E2EFD9" w:themeFill="accent6" w:themeFillTint="33"/>
           </w:tcPr>
           <w:p>
             <w:pPr>
@@ -12836,7 +13029,7 @@
     </w:p>
     <w:tbl>
       <w:tblPr>
-        <w:tblStyle w:val="LiBang"/>
+        <w:tblStyle w:val="TableGrid"/>
         <w:tblW w:w="0" w:type="auto"/>
         <w:tblLook w:val="04A0" w:firstRow="1" w:lastRow="0" w:firstColumn="1" w:lastColumn="0" w:noHBand="0" w:noVBand="1"/>
       </w:tblPr>
@@ -14761,18 +14954,18 @@
     <w:lsdException w:name="Unresolved Mention" w:semiHidden="1" w:unhideWhenUsed="1"/>
     <w:lsdException w:name="Smart Link" w:semiHidden="1" w:unhideWhenUsed="1"/>
   </w:latentStyles>
-  <w:style w:type="paragraph" w:default="1" w:styleId="Binhthng">
+  <w:style w:type="paragraph" w:default="1" w:styleId="Normal">
     <w:name w:val="Normal"/>
     <w:qFormat/>
     <w:rsid w:val="003B5F08"/>
   </w:style>
-  <w:style w:type="character" w:default="1" w:styleId="Phngmcinhcuaoanvn">
+  <w:style w:type="character" w:default="1" w:styleId="DefaultParagraphFont">
     <w:name w:val="Default Paragraph Font"/>
     <w:uiPriority w:val="1"/>
     <w:semiHidden/>
     <w:unhideWhenUsed/>
   </w:style>
-  <w:style w:type="table" w:default="1" w:styleId="BangThngthng">
+  <w:style w:type="table" w:default="1" w:styleId="TableNormal">
     <w:name w:val="Normal Table"/>
     <w:uiPriority w:val="99"/>
     <w:semiHidden/>
@@ -14787,15 +14980,15 @@
       </w:tblCellMar>
     </w:tblPr>
   </w:style>
-  <w:style w:type="numbering" w:default="1" w:styleId="Khngco">
+  <w:style w:type="numbering" w:default="1" w:styleId="NoList">
     <w:name w:val="No List"/>
     <w:uiPriority w:val="99"/>
     <w:semiHidden/>
     <w:unhideWhenUsed/>
   </w:style>
-  <w:style w:type="table" w:styleId="LiBang">
+  <w:style w:type="table" w:styleId="TableGrid">
     <w:name w:val="Table Grid"/>
-    <w:basedOn w:val="BangThngthng"/>
+    <w:basedOn w:val="TableNormal"/>
     <w:uiPriority w:val="39"/>
     <w:rsid w:val="00752533"/>
     <w:pPr>
@@ -14812,9 +15005,9 @@
       </w:tblBorders>
     </w:tblPr>
   </w:style>
-  <w:style w:type="character" w:styleId="Siuktni">
+  <w:style w:type="character" w:styleId="Hyperlink">
     <w:name w:val="Hyperlink"/>
-    <w:basedOn w:val="Phngmcinhcuaoanvn"/>
+    <w:basedOn w:val="DefaultParagraphFont"/>
     <w:uiPriority w:val="99"/>
     <w:unhideWhenUsed/>
     <w:rsid w:val="00E632C8"/>
@@ -14823,9 +15016,9 @@
       <w:u w:val="single"/>
     </w:rPr>
   </w:style>
-  <w:style w:type="character" w:styleId="cpChagiiquyt">
+  <w:style w:type="character" w:styleId="UnresolvedMention">
     <w:name w:val="Unresolved Mention"/>
-    <w:basedOn w:val="Phngmcinhcuaoanvn"/>
+    <w:basedOn w:val="DefaultParagraphFont"/>
     <w:uiPriority w:val="99"/>
     <w:semiHidden/>
     <w:unhideWhenUsed/>
@@ -14835,9 +15028,9 @@
       <w:shd w:val="clear" w:color="auto" w:fill="E1DFDD"/>
     </w:rPr>
   </w:style>
-  <w:style w:type="paragraph" w:styleId="oancuaDanhsach">
+  <w:style w:type="paragraph" w:styleId="ListParagraph">
     <w:name w:val="List Paragraph"/>
-    <w:basedOn w:val="Binhthng"/>
+    <w:basedOn w:val="Normal"/>
     <w:uiPriority w:val="34"/>
     <w:qFormat/>
     <w:rsid w:val="006B1FDC"/>
@@ -14846,9 +15039,9 @@
       <w:contextualSpacing/>
     </w:pPr>
   </w:style>
-  <w:style w:type="character" w:styleId="ThamchiuChuthich">
+  <w:style w:type="character" w:styleId="CommentReference">
     <w:name w:val="annotation reference"/>
-    <w:basedOn w:val="Phngmcinhcuaoanvn"/>
+    <w:basedOn w:val="DefaultParagraphFont"/>
     <w:uiPriority w:val="99"/>
     <w:semiHidden/>
     <w:unhideWhenUsed/>
@@ -14858,10 +15051,10 @@
       <w:szCs w:val="16"/>
     </w:rPr>
   </w:style>
-  <w:style w:type="paragraph" w:styleId="VnbanChuthich">
+  <w:style w:type="paragraph" w:styleId="CommentText">
     <w:name w:val="annotation text"/>
-    <w:basedOn w:val="Binhthng"/>
-    <w:link w:val="VnbanChuthichChar"/>
+    <w:basedOn w:val="Normal"/>
+    <w:link w:val="CommentTextChar"/>
     <w:uiPriority w:val="99"/>
     <w:semiHidden/>
     <w:unhideWhenUsed/>
@@ -14874,10 +15067,10 @@
       <w:szCs w:val="20"/>
     </w:rPr>
   </w:style>
-  <w:style w:type="character" w:customStyle="1" w:styleId="VnbanChuthichChar">
-    <w:name w:val="Văn bản Chú thích Char"/>
-    <w:basedOn w:val="Phngmcinhcuaoanvn"/>
-    <w:link w:val="VnbanChuthich"/>
+  <w:style w:type="character" w:customStyle="1" w:styleId="CommentTextChar">
+    <w:name w:val="Comment Text Char"/>
+    <w:basedOn w:val="DefaultParagraphFont"/>
+    <w:link w:val="CommentText"/>
     <w:uiPriority w:val="99"/>
     <w:semiHidden/>
     <w:rsid w:val="000F155A"/>
@@ -14886,11 +15079,11 @@
       <w:szCs w:val="20"/>
     </w:rPr>
   </w:style>
-  <w:style w:type="paragraph" w:styleId="ChuChuthich">
+  <w:style w:type="paragraph" w:styleId="CommentSubject">
     <w:name w:val="annotation subject"/>
-    <w:basedOn w:val="VnbanChuthich"/>
-    <w:next w:val="VnbanChuthich"/>
-    <w:link w:val="ChuChuthichChar"/>
+    <w:basedOn w:val="CommentText"/>
+    <w:next w:val="CommentText"/>
+    <w:link w:val="CommentSubjectChar"/>
     <w:uiPriority w:val="99"/>
     <w:semiHidden/>
     <w:unhideWhenUsed/>
@@ -14900,10 +15093,10 @@
       <w:bCs/>
     </w:rPr>
   </w:style>
-  <w:style w:type="character" w:customStyle="1" w:styleId="ChuChuthichChar">
-    <w:name w:val="Chủ đề Chú thích Char"/>
-    <w:basedOn w:val="VnbanChuthichChar"/>
-    <w:link w:val="ChuChuthich"/>
+  <w:style w:type="character" w:customStyle="1" w:styleId="CommentSubjectChar">
+    <w:name w:val="Comment Subject Char"/>
+    <w:basedOn w:val="CommentTextChar"/>
+    <w:link w:val="CommentSubject"/>
     <w:uiPriority w:val="99"/>
     <w:semiHidden/>
     <w:rsid w:val="000F155A"/>
@@ -14914,10 +15107,10 @@
       <w:szCs w:val="20"/>
     </w:rPr>
   </w:style>
-  <w:style w:type="paragraph" w:styleId="Bongchuthich">
+  <w:style w:type="paragraph" w:styleId="BalloonText">
     <w:name w:val="Balloon Text"/>
-    <w:basedOn w:val="Binhthng"/>
-    <w:link w:val="BongchuthichChar"/>
+    <w:basedOn w:val="Normal"/>
+    <w:link w:val="BalloonTextChar"/>
     <w:uiPriority w:val="99"/>
     <w:semiHidden/>
     <w:unhideWhenUsed/>
@@ -14931,10 +15124,10 @@
       <w:szCs w:val="18"/>
     </w:rPr>
   </w:style>
-  <w:style w:type="character" w:customStyle="1" w:styleId="BongchuthichChar">
-    <w:name w:val="Bóng chú thích Char"/>
-    <w:basedOn w:val="Phngmcinhcuaoanvn"/>
-    <w:link w:val="Bongchuthich"/>
+  <w:style w:type="character" w:customStyle="1" w:styleId="BalloonTextChar">
+    <w:name w:val="Balloon Text Char"/>
+    <w:basedOn w:val="DefaultParagraphFont"/>
+    <w:link w:val="BalloonText"/>
     <w:uiPriority w:val="99"/>
     <w:semiHidden/>
     <w:rsid w:val="000F155A"/>
@@ -15209,12 +15402,9 @@
 </file>
 
 <file path=customXml/item1.xml><?xml version="1.0" encoding="utf-8"?>
-<?mso-contentType ?>
-<FormTemplates xmlns="http://schemas.microsoft.com/sharepoint/v3/contenttype/forms">
-  <Display>DocumentLibraryForm</Display>
-  <Edit>DocumentLibraryForm</Edit>
-  <New>DocumentLibraryForm</New>
-</FormTemplates>
+<p:properties xmlns:p="http://schemas.microsoft.com/office/2006/metadata/properties" xmlns:xsi="http://www.w3.org/2001/XMLSchema-instance" xmlns:pc="http://schemas.microsoft.com/office/infopath/2007/PartnerControls">
+  <documentManagement/>
+</p:properties>
 </file>
 
 <file path=customXml/item2.xml><?xml version="1.0" encoding="utf-8"?>
@@ -15441,15 +15631,19 @@
 </file>
 
 <file path=customXml/item3.xml><?xml version="1.0" encoding="utf-8"?>
-<p:properties xmlns:p="http://schemas.microsoft.com/office/2006/metadata/properties" xmlns:xsi="http://www.w3.org/2001/XMLSchema-instance" xmlns:pc="http://schemas.microsoft.com/office/infopath/2007/PartnerControls">
-  <documentManagement/>
-</p:properties>
+<?mso-contentType ?>
+<FormTemplates xmlns="http://schemas.microsoft.com/sharepoint/v3/contenttype/forms">
+  <Display>DocumentLibraryForm</Display>
+  <Edit>DocumentLibraryForm</Edit>
+  <New>DocumentLibraryForm</New>
+</FormTemplates>
 </file>
 
 <file path=customXml/itemProps1.xml><?xml version="1.0" encoding="utf-8"?>
-<ds:datastoreItem xmlns:ds="http://schemas.openxmlformats.org/officeDocument/2006/customXml" ds:itemID="{91DC2716-7A38-4FF1-8B15-D90154056552}">
+<ds:datastoreItem xmlns:ds="http://schemas.openxmlformats.org/officeDocument/2006/customXml" ds:itemID="{3881B95F-B659-4E49-B3D8-AC6833DC58FF}">
   <ds:schemaRefs>
-    <ds:schemaRef ds:uri="http://schemas.microsoft.com/sharepoint/v3/contenttype/forms"/>
+    <ds:schemaRef ds:uri="http://schemas.microsoft.com/office/2006/metadata/properties"/>
+    <ds:schemaRef ds:uri="http://schemas.microsoft.com/office/infopath/2007/PartnerControls"/>
   </ds:schemaRefs>
 </ds:datastoreItem>
 </file>
@@ -15474,10 +15668,9 @@
 </file>
 
 <file path=customXml/itemProps3.xml><?xml version="1.0" encoding="utf-8"?>
-<ds:datastoreItem xmlns:ds="http://schemas.openxmlformats.org/officeDocument/2006/customXml" ds:itemID="{3881B95F-B659-4E49-B3D8-AC6833DC58FF}">
+<ds:datastoreItem xmlns:ds="http://schemas.openxmlformats.org/officeDocument/2006/customXml" ds:itemID="{91DC2716-7A38-4FF1-8B15-D90154056552}">
   <ds:schemaRefs>
-    <ds:schemaRef ds:uri="http://schemas.microsoft.com/office/2006/metadata/properties"/>
-    <ds:schemaRef ds:uri="http://schemas.microsoft.com/office/infopath/2007/PartnerControls"/>
+    <ds:schemaRef ds:uri="http://schemas.microsoft.com/sharepoint/v3/contenttype/forms"/>
   </ds:schemaRefs>
 </ds:datastoreItem>
 </file>
--- a/Đặc tả UC/Đặc tả UC - Thanh.docx
+++ b/Đặc tả UC/Đặc tả UC - Thanh.docx
@@ -58,7 +58,13 @@
               <w:rPr>
                 <w:rFonts w:ascii="Times New Roman" w:hAnsi="Times New Roman" w:cs="Times New Roman"/>
               </w:rPr>
-              <w:t>UC00x</w:t>
+              <w:t>UC00</w:t>
+            </w:r>
+            <w:r>
+              <w:rPr>
+                <w:rFonts w:ascii="Times New Roman" w:hAnsi="Times New Roman" w:cs="Times New Roman"/>
+              </w:rPr>
+              <w:t>1</w:t>
             </w:r>
           </w:p>
         </w:tc>
@@ -2172,7 +2178,13 @@
               <w:rPr>
                 <w:rFonts w:ascii="Times New Roman" w:hAnsi="Times New Roman" w:cs="Times New Roman"/>
               </w:rPr>
-              <w:t>UC00x</w:t>
+              <w:t>UC00</w:t>
+            </w:r>
+            <w:r>
+              <w:rPr>
+                <w:rFonts w:ascii="Times New Roman" w:hAnsi="Times New Roman" w:cs="Times New Roman"/>
+              </w:rPr>
+              <w:t>2</w:t>
             </w:r>
           </w:p>
         </w:tc>
@@ -5327,7 +5339,13 @@
               <w:rPr>
                 <w:rFonts w:ascii="Times New Roman" w:hAnsi="Times New Roman" w:cs="Times New Roman"/>
               </w:rPr>
-              <w:t>UC00x</w:t>
+              <w:t>UC00</w:t>
+            </w:r>
+            <w:r>
+              <w:rPr>
+                <w:rFonts w:ascii="Times New Roman" w:hAnsi="Times New Roman" w:cs="Times New Roman"/>
+              </w:rPr>
+              <w:t>3</w:t>
             </w:r>
           </w:p>
         </w:tc>
@@ -8054,7 +8072,13 @@
               <w:rPr>
                 <w:rFonts w:ascii="Times New Roman" w:hAnsi="Times New Roman" w:cs="Times New Roman"/>
               </w:rPr>
-              <w:t>UC00x</w:t>
+              <w:t>UC00</w:t>
+            </w:r>
+            <w:r>
+              <w:rPr>
+                <w:rFonts w:ascii="Times New Roman" w:hAnsi="Times New Roman" w:cs="Times New Roman"/>
+              </w:rPr>
+              <w:t>4</w:t>
             </w:r>
           </w:p>
         </w:tc>
@@ -9684,7 +9708,13 @@
               <w:rPr>
                 <w:rFonts w:ascii="Times New Roman" w:hAnsi="Times New Roman" w:cs="Times New Roman"/>
               </w:rPr>
-              <w:t>UC00x</w:t>
+              <w:t>UC00</w:t>
+            </w:r>
+            <w:r>
+              <w:rPr>
+                <w:rFonts w:ascii="Times New Roman" w:hAnsi="Times New Roman" w:cs="Times New Roman"/>
+              </w:rPr>
+              <w:t>5</w:t>
             </w:r>
           </w:p>
         </w:tc>
@@ -10903,7 +10933,13 @@
               <w:rPr>
                 <w:rFonts w:ascii="Times New Roman" w:hAnsi="Times New Roman" w:cs="Times New Roman"/>
               </w:rPr>
-              <w:t>UC00x</w:t>
+              <w:t>UC00</w:t>
+            </w:r>
+            <w:r>
+              <w:rPr>
+                <w:rFonts w:ascii="Times New Roman" w:hAnsi="Times New Roman" w:cs="Times New Roman"/>
+              </w:rPr>
+              <w:t>6</w:t>
             </w:r>
           </w:p>
         </w:tc>
@@ -12374,7 +12410,13 @@
               <w:rPr>
                 <w:rFonts w:ascii="Times New Roman" w:hAnsi="Times New Roman" w:cs="Times New Roman"/>
               </w:rPr>
-              <w:t>UC00x</w:t>
+              <w:t>UC00</w:t>
+            </w:r>
+            <w:r>
+              <w:rPr>
+                <w:rFonts w:ascii="Times New Roman" w:hAnsi="Times New Roman" w:cs="Times New Roman"/>
+              </w:rPr>
+              <w:t>7</w:t>
             </w:r>
           </w:p>
         </w:tc>
@@ -15402,9 +15444,12 @@
 </file>
 
 <file path=customXml/item1.xml><?xml version="1.0" encoding="utf-8"?>
-<p:properties xmlns:p="http://schemas.microsoft.com/office/2006/metadata/properties" xmlns:xsi="http://www.w3.org/2001/XMLSchema-instance" xmlns:pc="http://schemas.microsoft.com/office/infopath/2007/PartnerControls">
-  <documentManagement/>
-</p:properties>
+<?mso-contentType ?>
+<FormTemplates xmlns="http://schemas.microsoft.com/sharepoint/v3/contenttype/forms">
+  <Display>DocumentLibraryForm</Display>
+  <Edit>DocumentLibraryForm</Edit>
+  <New>DocumentLibraryForm</New>
+</FormTemplates>
 </file>
 
 <file path=customXml/item2.xml><?xml version="1.0" encoding="utf-8"?>
@@ -15631,19 +15676,15 @@
 </file>
 
 <file path=customXml/item3.xml><?xml version="1.0" encoding="utf-8"?>
-<?mso-contentType ?>
-<FormTemplates xmlns="http://schemas.microsoft.com/sharepoint/v3/contenttype/forms">
-  <Display>DocumentLibraryForm</Display>
-  <Edit>DocumentLibraryForm</Edit>
-  <New>DocumentLibraryForm</New>
-</FormTemplates>
+<p:properties xmlns:p="http://schemas.microsoft.com/office/2006/metadata/properties" xmlns:xsi="http://www.w3.org/2001/XMLSchema-instance" xmlns:pc="http://schemas.microsoft.com/office/infopath/2007/PartnerControls">
+  <documentManagement/>
+</p:properties>
 </file>
 
 <file path=customXml/itemProps1.xml><?xml version="1.0" encoding="utf-8"?>
-<ds:datastoreItem xmlns:ds="http://schemas.openxmlformats.org/officeDocument/2006/customXml" ds:itemID="{3881B95F-B659-4E49-B3D8-AC6833DC58FF}">
+<ds:datastoreItem xmlns:ds="http://schemas.openxmlformats.org/officeDocument/2006/customXml" ds:itemID="{91DC2716-7A38-4FF1-8B15-D90154056552}">
   <ds:schemaRefs>
-    <ds:schemaRef ds:uri="http://schemas.microsoft.com/office/2006/metadata/properties"/>
-    <ds:schemaRef ds:uri="http://schemas.microsoft.com/office/infopath/2007/PartnerControls"/>
+    <ds:schemaRef ds:uri="http://schemas.microsoft.com/sharepoint/v3/contenttype/forms"/>
   </ds:schemaRefs>
 </ds:datastoreItem>
 </file>
@@ -15668,9 +15709,10 @@
 </file>
 
 <file path=customXml/itemProps3.xml><?xml version="1.0" encoding="utf-8"?>
-<ds:datastoreItem xmlns:ds="http://schemas.openxmlformats.org/officeDocument/2006/customXml" ds:itemID="{91DC2716-7A38-4FF1-8B15-D90154056552}">
+<ds:datastoreItem xmlns:ds="http://schemas.openxmlformats.org/officeDocument/2006/customXml" ds:itemID="{3881B95F-B659-4E49-B3D8-AC6833DC58FF}">
   <ds:schemaRefs>
-    <ds:schemaRef ds:uri="http://schemas.microsoft.com/sharepoint/v3/contenttype/forms"/>
+    <ds:schemaRef ds:uri="http://schemas.microsoft.com/office/2006/metadata/properties"/>
+    <ds:schemaRef ds:uri="http://schemas.microsoft.com/office/infopath/2007/PartnerControls"/>
   </ds:schemaRefs>
 </ds:datastoreItem>
 </file>